--- a/学习资料/Windows 平台/EF/软件设计模式应用到 EF.docx
+++ b/学习资料/Windows 平台/EF/软件设计模式应用到 EF.docx
@@ -5904,7 +5904,18 @@
           <w:bCs w:val="0"/>
           <w:lang w:val="en-US" w:eastAsia="zh-CN"/>
         </w:rPr>
-        <w:t>原本状态类是想使用值对象，但EFCore值对象模式不支持集成，所以只能使用实体</w:t>
+        <w:t>原本状态类是想使用值对象，但EFCore值对象模式不支持继承</w:t>
+      </w:r>
+      <w:bookmarkStart w:id="0" w:name="_GoBack"/>
+      <w:bookmarkEnd w:id="0"/>
+      <w:r>
+        <w:rPr>
+          <w:rFonts w:hint="eastAsia" w:ascii="微软雅黑" w:hAnsi="微软雅黑" w:eastAsia="微软雅黑" w:cs="微软雅黑"/>
+          <w:b w:val="0"/>
+          <w:bCs w:val="0"/>
+          <w:lang w:val="en-US" w:eastAsia="zh-CN"/>
+        </w:rPr>
+        <w:t>，所以只能使用实体</w:t>
       </w:r>
     </w:p>
     <w:p>
@@ -16111,8 +16122,6 @@
           <w:lang w:val="en-US" w:eastAsia="zh-CN"/>
         </w:rPr>
       </w:pPr>
-      <w:bookmarkStart w:id="0" w:name="_GoBack"/>
-      <w:bookmarkEnd w:id="0"/>
       <w:r>
         <w:rPr>
           <w:rFonts w:hint="default" w:ascii="微软雅黑" w:hAnsi="微软雅黑" w:eastAsia="微软雅黑" w:cs="微软雅黑"/>
